--- a/chapters/ch09/ch09-references.docx
+++ b/chapters/ch09/ch09-references.docx
@@ -3,14 +3,27 @@
 <w:document xmlns:wpc="http://schemas.microsoft.com/office/word/2010/wordprocessingCanvas" xmlns:mo="http://schemas.microsoft.com/office/mac/office/2008/main" xmlns:mc="http://schemas.openxmlformats.org/markup-compatibility/2006" xmlns:mv="urn:schemas-microsoft-com:mac:vml" xmlns:o="urn:schemas-microsoft-com:office:office" xmlns:r="http://schemas.openxmlformats.org/officeDocument/2006/relationships" xmlns:m="http://schemas.openxmlformats.org/officeDocument/2006/math" xmlns:v="urn:schemas-microsoft-com:vml" xmlns:wp14="http://schemas.microsoft.com/office/word/2010/wordprocessingDrawing" xmlns:wp="http://schemas.openxmlformats.org/drawingml/2006/wordprocessingDrawing" xmlns:w10="urn:schemas-microsoft-com:office:word" xmlns:w="http://schemas.openxmlformats.org/wordprocessingml/2006/main" xmlns:w14="http://schemas.microsoft.com/office/word/2010/wordml" xmlns:wpg="http://schemas.microsoft.com/office/word/2010/wordprocessingGroup" xmlns:wpi="http://schemas.microsoft.com/office/word/2010/wordprocessingInk" xmlns:wne="http://schemas.microsoft.com/office/word/2006/wordml" xmlns:wps="http://schemas.microsoft.com/office/word/2010/wordprocessingShape" mc:Ignorable="w14 wp14">
   <w:body>
     <w:p>
-      <w:hyperlink r:id="rId5" w:history="1">
-        <w:r>
-          <w:rPr>
-            <w:rStyle w:val="Hyperlink"/>
-          </w:rPr>
-          <w:t>http://whatis.techtarget.com/definition/machine-learning</w:t>
-        </w:r>
-      </w:hyperlink>
+      <w:r>
+        <w:fldChar w:fldCharType="begin"/>
+      </w:r>
+      <w:r>
+        <w:instrText xml:space="preserve"> HYPERLINK "http://whatis.techtarget.com/definition/machine-learning" </w:instrText>
+      </w:r>
+      <w:r>
+        <w:fldChar w:fldCharType="separate"/>
+      </w:r>
+      <w:r>
+        <w:rPr>
+          <w:rStyle w:val="Hyperlink"/>
+        </w:rPr>
+        <w:t>http://whatis.techtarget.com/definition/machine-learning</w:t>
+      </w:r>
+      <w:r>
+        <w:rPr>
+          <w:rStyle w:val="Hyperlink"/>
+        </w:rPr>
+        <w:fldChar w:fldCharType="end"/>
+      </w:r>
       <w:r>
         <w:t xml:space="preserve"> retrieved 10/5/2013</w:t>
       </w:r>
@@ -55,6 +68,114 @@
           <w:shd w:val="clear" w:color="auto" w:fill="FFFFFF"/>
         </w:rPr>
         <w:t> 45 (1997).</w:t>
+      </w:r>
+    </w:p>
+    <w:p/>
+    <w:p>
+      <w:pPr>
+        <w:rPr>
+          <w:rFonts w:ascii="Times" w:eastAsia="Times New Roman" w:hAnsi="Times" w:cs="Times New Roman"/>
+          <w:sz w:val="20"/>
+          <w:szCs w:val="20"/>
+        </w:rPr>
+      </w:pPr>
+      <w:r>
+        <w:rPr>
+          <w:rFonts w:ascii="Arial" w:eastAsia="Times New Roman" w:hAnsi="Arial" w:cs="Arial"/>
+          <w:color w:val="222222"/>
+          <w:sz w:val="20"/>
+          <w:szCs w:val="20"/>
+          <w:shd w:val="clear" w:color="auto" w:fill="FFFFFF"/>
+        </w:rPr>
+        <w:t>Bilge, Leyla, et al. "Disclosure: detecting botnet command and control servers through large-scale NetFlow analysis." </w:t>
+      </w:r>
+      <w:proofErr w:type="gramStart"/>
+      <w:r>
+        <w:rPr>
+          <w:rFonts w:ascii="Arial" w:eastAsia="Times New Roman" w:hAnsi="Arial" w:cs="Arial"/>
+          <w:i/>
+          <w:iCs/>
+          <w:color w:val="222222"/>
+          <w:sz w:val="20"/>
+          <w:szCs w:val="20"/>
+          <w:shd w:val="clear" w:color="auto" w:fill="FFFFFF"/>
+        </w:rPr>
+        <w:t>Proceedings of the 28th Annual Computer Security Applications Conference</w:t>
+      </w:r>
+      <w:r>
+        <w:rPr>
+          <w:rFonts w:ascii="Arial" w:eastAsia="Times New Roman" w:hAnsi="Arial" w:cs="Arial"/>
+          <w:color w:val="222222"/>
+          <w:sz w:val="20"/>
+          <w:szCs w:val="20"/>
+          <w:shd w:val="clear" w:color="auto" w:fill="FFFFFF"/>
+        </w:rPr>
+        <w:t>.</w:t>
+      </w:r>
+      <w:proofErr w:type="gramEnd"/>
+      <w:r>
+        <w:rPr>
+          <w:rFonts w:ascii="Arial" w:eastAsia="Times New Roman" w:hAnsi="Arial" w:cs="Arial"/>
+          <w:color w:val="222222"/>
+          <w:sz w:val="20"/>
+          <w:szCs w:val="20"/>
+          <w:shd w:val="clear" w:color="auto" w:fill="FFFFFF"/>
+        </w:rPr>
+        <w:t xml:space="preserve"> </w:t>
+      </w:r>
+      <w:proofErr w:type="gramStart"/>
+      <w:r>
+        <w:rPr>
+          <w:rFonts w:ascii="Arial" w:eastAsia="Times New Roman" w:hAnsi="Arial" w:cs="Arial"/>
+          <w:color w:val="222222"/>
+          <w:sz w:val="20"/>
+          <w:szCs w:val="20"/>
+          <w:shd w:val="clear" w:color="auto" w:fill="FFFFFF"/>
+        </w:rPr>
+        <w:t>ACM, 2012.</w:t>
+      </w:r>
+      <w:proofErr w:type="gramEnd"/>
+    </w:p>
+    <w:p/>
+    <w:p>
+      <w:pPr>
+        <w:rPr>
+          <w:rFonts w:ascii="Times" w:eastAsia="Times New Roman" w:hAnsi="Times" w:cs="Times New Roman"/>
+          <w:sz w:val="20"/>
+          <w:szCs w:val="20"/>
+        </w:rPr>
+      </w:pPr>
+      <w:r>
+        <w:rPr>
+          <w:rFonts w:ascii="Arial" w:eastAsia="Times New Roman" w:hAnsi="Arial" w:cs="Arial"/>
+          <w:color w:val="222222"/>
+          <w:sz w:val="20"/>
+          <w:szCs w:val="20"/>
+          <w:shd w:val="clear" w:color="auto" w:fill="FFFFFF"/>
+        </w:rPr>
+        <w:t>Genuer, Robin, Jean-Michel Poggi, and Christine Tuleau-Malot. "Variable selection using random forests." </w:t>
+      </w:r>
+      <w:r>
+        <w:rPr>
+          <w:rFonts w:ascii="Arial" w:eastAsia="Times New Roman" w:hAnsi="Arial" w:cs="Arial"/>
+          <w:i/>
+          <w:iCs/>
+          <w:color w:val="222222"/>
+          <w:sz w:val="20"/>
+          <w:szCs w:val="20"/>
+          <w:shd w:val="clear" w:color="auto" w:fill="FFFFFF"/>
+        </w:rPr>
+        <w:t>Pattern Recognition Letters</w:t>
+      </w:r>
+      <w:r>
+        <w:rPr>
+          <w:rFonts w:ascii="Arial" w:eastAsia="Times New Roman" w:hAnsi="Arial" w:cs="Arial"/>
+          <w:color w:val="222222"/>
+          <w:sz w:val="20"/>
+          <w:szCs w:val="20"/>
+          <w:shd w:val="clear" w:color="auto" w:fill="FFFFFF"/>
+        </w:rPr>
+        <w:t> 31.14 (2010): 2225-2236.</w:t>
       </w:r>
     </w:p>
     <w:p/>
@@ -62,6 +183,7 @@
       <w:bookmarkStart w:id="0" w:name="_GoBack"/>
       <w:bookmarkEnd w:id="0"/>
     </w:p>
+    <w:p/>
     <w:sectPr>
       <w:pgSz w:w="12240" w:h="15840"/>
       <w:pgMar w:top="1440" w:right="1800" w:bottom="1440" w:left="1800" w:header="720" w:footer="720" w:gutter="0"/>

--- a/chapters/ch09/ch09-references.docx
+++ b/chapters/ch09/ch09-references.docx
@@ -87,7 +87,51 @@
           <w:szCs w:val="20"/>
           <w:shd w:val="clear" w:color="auto" w:fill="FFFFFF"/>
         </w:rPr>
-        <w:t>Bilge, Leyla, et al. "Disclosure: detecting botnet command and control servers through large-scale NetFlow analysis." </w:t>
+        <w:t xml:space="preserve">Bilge, </w:t>
+      </w:r>
+      <w:proofErr w:type="spellStart"/>
+      <w:r>
+        <w:rPr>
+          <w:rFonts w:ascii="Arial" w:eastAsia="Times New Roman" w:hAnsi="Arial" w:cs="Arial"/>
+          <w:color w:val="222222"/>
+          <w:sz w:val="20"/>
+          <w:szCs w:val="20"/>
+          <w:shd w:val="clear" w:color="auto" w:fill="FFFFFF"/>
+        </w:rPr>
+        <w:t>Leyla</w:t>
+      </w:r>
+      <w:proofErr w:type="spellEnd"/>
+      <w:r>
+        <w:rPr>
+          <w:rFonts w:ascii="Arial" w:eastAsia="Times New Roman" w:hAnsi="Arial" w:cs="Arial"/>
+          <w:color w:val="222222"/>
+          <w:sz w:val="20"/>
+          <w:szCs w:val="20"/>
+          <w:shd w:val="clear" w:color="auto" w:fill="FFFFFF"/>
+        </w:rPr>
+        <w:t xml:space="preserve">, et al. "Disclosure: detecting botnet command and control servers through large-scale </w:t>
+      </w:r>
+      <w:proofErr w:type="spellStart"/>
+      <w:r>
+        <w:rPr>
+          <w:rFonts w:ascii="Arial" w:eastAsia="Times New Roman" w:hAnsi="Arial" w:cs="Arial"/>
+          <w:color w:val="222222"/>
+          <w:sz w:val="20"/>
+          <w:szCs w:val="20"/>
+          <w:shd w:val="clear" w:color="auto" w:fill="FFFFFF"/>
+        </w:rPr>
+        <w:t>NetFlow</w:t>
+      </w:r>
+      <w:proofErr w:type="spellEnd"/>
+      <w:r>
+        <w:rPr>
+          <w:rFonts w:ascii="Arial" w:eastAsia="Times New Roman" w:hAnsi="Arial" w:cs="Arial"/>
+          <w:color w:val="222222"/>
+          <w:sz w:val="20"/>
+          <w:szCs w:val="20"/>
+          <w:shd w:val="clear" w:color="auto" w:fill="FFFFFF"/>
+        </w:rPr>
+        <w:t xml:space="preserve"> analysis." </w:t>
       </w:r>
       <w:proofErr w:type="gramStart"/>
       <w:r>
@@ -145,15 +189,71 @@
           <w:szCs w:val="20"/>
         </w:rPr>
       </w:pPr>
-      <w:r>
-        <w:rPr>
-          <w:rFonts w:ascii="Arial" w:eastAsia="Times New Roman" w:hAnsi="Arial" w:cs="Arial"/>
-          <w:color w:val="222222"/>
-          <w:sz w:val="20"/>
-          <w:szCs w:val="20"/>
-          <w:shd w:val="clear" w:color="auto" w:fill="FFFFFF"/>
-        </w:rPr>
-        <w:t>Genuer, Robin, Jean-Michel Poggi, and Christine Tuleau-Malot. "Variable selection using random forests." </w:t>
+      <w:proofErr w:type="spellStart"/>
+      <w:r>
+        <w:rPr>
+          <w:rFonts w:ascii="Arial" w:eastAsia="Times New Roman" w:hAnsi="Arial" w:cs="Arial"/>
+          <w:color w:val="222222"/>
+          <w:sz w:val="20"/>
+          <w:szCs w:val="20"/>
+          <w:shd w:val="clear" w:color="auto" w:fill="FFFFFF"/>
+        </w:rPr>
+        <w:t>Genuer</w:t>
+      </w:r>
+      <w:proofErr w:type="spellEnd"/>
+      <w:r>
+        <w:rPr>
+          <w:rFonts w:ascii="Arial" w:eastAsia="Times New Roman" w:hAnsi="Arial" w:cs="Arial"/>
+          <w:color w:val="222222"/>
+          <w:sz w:val="20"/>
+          <w:szCs w:val="20"/>
+          <w:shd w:val="clear" w:color="auto" w:fill="FFFFFF"/>
+        </w:rPr>
+        <w:t xml:space="preserve">, Robin, Jean-Michel </w:t>
+      </w:r>
+      <w:proofErr w:type="spellStart"/>
+      <w:r>
+        <w:rPr>
+          <w:rFonts w:ascii="Arial" w:eastAsia="Times New Roman" w:hAnsi="Arial" w:cs="Arial"/>
+          <w:color w:val="222222"/>
+          <w:sz w:val="20"/>
+          <w:szCs w:val="20"/>
+          <w:shd w:val="clear" w:color="auto" w:fill="FFFFFF"/>
+        </w:rPr>
+        <w:t>Poggi</w:t>
+      </w:r>
+      <w:proofErr w:type="spellEnd"/>
+      <w:r>
+        <w:rPr>
+          <w:rFonts w:ascii="Arial" w:eastAsia="Times New Roman" w:hAnsi="Arial" w:cs="Arial"/>
+          <w:color w:val="222222"/>
+          <w:sz w:val="20"/>
+          <w:szCs w:val="20"/>
+          <w:shd w:val="clear" w:color="auto" w:fill="FFFFFF"/>
+        </w:rPr>
+        <w:t xml:space="preserve">, and Christine </w:t>
+      </w:r>
+      <w:proofErr w:type="spellStart"/>
+      <w:r>
+        <w:rPr>
+          <w:rFonts w:ascii="Arial" w:eastAsia="Times New Roman" w:hAnsi="Arial" w:cs="Arial"/>
+          <w:color w:val="222222"/>
+          <w:sz w:val="20"/>
+          <w:szCs w:val="20"/>
+          <w:shd w:val="clear" w:color="auto" w:fill="FFFFFF"/>
+        </w:rPr>
+        <w:t>Tuleau-Malot</w:t>
+      </w:r>
+      <w:proofErr w:type="spellEnd"/>
+      <w:r>
+        <w:rPr>
+          <w:rFonts w:ascii="Arial" w:eastAsia="Times New Roman" w:hAnsi="Arial" w:cs="Arial"/>
+          <w:color w:val="222222"/>
+          <w:sz w:val="20"/>
+          <w:szCs w:val="20"/>
+          <w:shd w:val="clear" w:color="auto" w:fill="FFFFFF"/>
+        </w:rPr>
+        <w:t>. "Variable selection using random forests." </w:t>
       </w:r>
       <w:r>
         <w:rPr>
@@ -176,13 +276,451 @@
           <w:shd w:val="clear" w:color="auto" w:fill="FFFFFF"/>
         </w:rPr>
         <w:t> 31.14 (2010): 2225-2236.</w:t>
+      </w:r>
+    </w:p>
+    <w:p>
+      <w:pPr>
+        <w:rPr>
+          <w:rFonts w:ascii="Arial" w:eastAsia="Times New Roman" w:hAnsi="Arial" w:cs="Arial"/>
+          <w:color w:val="222222"/>
+          <w:sz w:val="20"/>
+          <w:szCs w:val="20"/>
+          <w:shd w:val="clear" w:color="auto" w:fill="FFFFFF"/>
+        </w:rPr>
+      </w:pPr>
+    </w:p>
+    <w:p>
+      <w:pPr>
+        <w:rPr>
+          <w:rFonts w:ascii="Times" w:eastAsia="Times New Roman" w:hAnsi="Times" w:cs="Times New Roman"/>
+          <w:sz w:val="20"/>
+          <w:szCs w:val="20"/>
+        </w:rPr>
+      </w:pPr>
+      <w:proofErr w:type="spellStart"/>
+      <w:proofErr w:type="gramStart"/>
+      <w:r>
+        <w:rPr>
+          <w:rFonts w:ascii="Arial" w:eastAsia="Times New Roman" w:hAnsi="Arial" w:cs="Arial"/>
+          <w:color w:val="222222"/>
+          <w:sz w:val="20"/>
+          <w:szCs w:val="20"/>
+          <w:shd w:val="clear" w:color="auto" w:fill="FFFFFF"/>
+        </w:rPr>
+        <w:t>Emran</w:t>
+      </w:r>
+      <w:proofErr w:type="spellEnd"/>
+      <w:r>
+        <w:rPr>
+          <w:rFonts w:ascii="Arial" w:eastAsia="Times New Roman" w:hAnsi="Arial" w:cs="Arial"/>
+          <w:color w:val="222222"/>
+          <w:sz w:val="20"/>
+          <w:szCs w:val="20"/>
+          <w:shd w:val="clear" w:color="auto" w:fill="FFFFFF"/>
+        </w:rPr>
+        <w:t xml:space="preserve">, Syed </w:t>
+      </w:r>
+      <w:proofErr w:type="spellStart"/>
+      <w:r>
+        <w:rPr>
+          <w:rFonts w:ascii="Arial" w:eastAsia="Times New Roman" w:hAnsi="Arial" w:cs="Arial"/>
+          <w:color w:val="222222"/>
+          <w:sz w:val="20"/>
+          <w:szCs w:val="20"/>
+          <w:shd w:val="clear" w:color="auto" w:fill="FFFFFF"/>
+        </w:rPr>
+        <w:t>Masum</w:t>
+      </w:r>
+      <w:proofErr w:type="spellEnd"/>
+      <w:r>
+        <w:rPr>
+          <w:rFonts w:ascii="Arial" w:eastAsia="Times New Roman" w:hAnsi="Arial" w:cs="Arial"/>
+          <w:color w:val="222222"/>
+          <w:sz w:val="20"/>
+          <w:szCs w:val="20"/>
+          <w:shd w:val="clear" w:color="auto" w:fill="FFFFFF"/>
+        </w:rPr>
+        <w:t xml:space="preserve">, and </w:t>
+      </w:r>
+      <w:proofErr w:type="spellStart"/>
+      <w:r>
+        <w:rPr>
+          <w:rFonts w:ascii="Arial" w:eastAsia="Times New Roman" w:hAnsi="Arial" w:cs="Arial"/>
+          <w:color w:val="222222"/>
+          <w:sz w:val="20"/>
+          <w:szCs w:val="20"/>
+          <w:shd w:val="clear" w:color="auto" w:fill="FFFFFF"/>
+        </w:rPr>
+        <w:t>Nong</w:t>
+      </w:r>
+      <w:proofErr w:type="spellEnd"/>
+      <w:r>
+        <w:rPr>
+          <w:rFonts w:ascii="Arial" w:eastAsia="Times New Roman" w:hAnsi="Arial" w:cs="Arial"/>
+          <w:color w:val="222222"/>
+          <w:sz w:val="20"/>
+          <w:szCs w:val="20"/>
+          <w:shd w:val="clear" w:color="auto" w:fill="FFFFFF"/>
+        </w:rPr>
+        <w:t xml:space="preserve"> Ye.</w:t>
+      </w:r>
+      <w:proofErr w:type="gramEnd"/>
+      <w:r>
+        <w:rPr>
+          <w:rFonts w:ascii="Arial" w:eastAsia="Times New Roman" w:hAnsi="Arial" w:cs="Arial"/>
+          <w:color w:val="222222"/>
+          <w:sz w:val="20"/>
+          <w:szCs w:val="20"/>
+          <w:shd w:val="clear" w:color="auto" w:fill="FFFFFF"/>
+        </w:rPr>
+        <w:t xml:space="preserve"> "Robustness of </w:t>
+      </w:r>
+      <w:proofErr w:type="spellStart"/>
+      <w:r>
+        <w:rPr>
+          <w:rFonts w:ascii="Arial" w:eastAsia="Times New Roman" w:hAnsi="Arial" w:cs="Arial"/>
+          <w:color w:val="222222"/>
+          <w:sz w:val="20"/>
+          <w:szCs w:val="20"/>
+          <w:shd w:val="clear" w:color="auto" w:fill="FFFFFF"/>
+        </w:rPr>
+        <w:t>canberra</w:t>
+      </w:r>
+      <w:proofErr w:type="spellEnd"/>
+      <w:r>
+        <w:rPr>
+          <w:rFonts w:ascii="Arial" w:eastAsia="Times New Roman" w:hAnsi="Arial" w:cs="Arial"/>
+          <w:color w:val="222222"/>
+          <w:sz w:val="20"/>
+          <w:szCs w:val="20"/>
+          <w:shd w:val="clear" w:color="auto" w:fill="FFFFFF"/>
+        </w:rPr>
+        <w:t xml:space="preserve"> metric in computer intrusion detection." </w:t>
+      </w:r>
+      <w:r>
+        <w:rPr>
+          <w:rFonts w:ascii="Arial" w:eastAsia="Times New Roman" w:hAnsi="Arial" w:cs="Arial"/>
+          <w:i/>
+          <w:iCs/>
+          <w:color w:val="222222"/>
+          <w:sz w:val="20"/>
+          <w:szCs w:val="20"/>
+          <w:shd w:val="clear" w:color="auto" w:fill="FFFFFF"/>
+        </w:rPr>
+        <w:t>Proc. IEEE Workshop on Information Assurance and Security, West Point, NY, USA</w:t>
+      </w:r>
+      <w:r>
+        <w:rPr>
+          <w:rFonts w:ascii="Arial" w:eastAsia="Times New Roman" w:hAnsi="Arial" w:cs="Arial"/>
+          <w:color w:val="222222"/>
+          <w:sz w:val="20"/>
+          <w:szCs w:val="20"/>
+          <w:shd w:val="clear" w:color="auto" w:fill="FFFFFF"/>
+        </w:rPr>
+        <w:t>. 2001.</w:t>
       </w:r>
     </w:p>
     <w:p/>
     <w:p>
+      <w:r>
+        <w:t xml:space="preserve">Weston, Steven and </w:t>
+      </w:r>
+      <w:proofErr w:type="spellStart"/>
+      <w:r>
+        <w:t>Calaway</w:t>
+      </w:r>
+      <w:proofErr w:type="spellEnd"/>
+      <w:r>
+        <w:t>, Rich. “</w:t>
+      </w:r>
+      <w:r>
+        <w:t xml:space="preserve">Getting </w:t>
+      </w:r>
+      <w:proofErr w:type="gramStart"/>
+      <w:r>
+        <w:t>Started</w:t>
+      </w:r>
+      <w:proofErr w:type="gramEnd"/>
+      <w:r>
+        <w:t xml:space="preserve"> with </w:t>
+      </w:r>
+      <w:proofErr w:type="spellStart"/>
+      <w:r>
+        <w:t>doParallel</w:t>
+      </w:r>
+      <w:proofErr w:type="spellEnd"/>
+      <w:r>
+        <w:t xml:space="preserve"> and </w:t>
+      </w:r>
+      <w:proofErr w:type="spellStart"/>
+      <w:r>
+        <w:t>foreach</w:t>
+      </w:r>
+      <w:proofErr w:type="spellEnd"/>
+      <w:r>
+        <w:t xml:space="preserve">”, retrieved 10/2013 from </w:t>
+      </w:r>
+      <w:hyperlink r:id="rId5" w:history="1">
+        <w:r>
+          <w:rPr>
+            <w:rStyle w:val="Hyperlink"/>
+          </w:rPr>
+          <w:t>http://cran.r-project.org/web/packages/doParallel/vignettes/gettingstartedParallel.pdf</w:t>
+        </w:r>
+      </w:hyperlink>
+    </w:p>
+    <w:p/>
+    <w:p>
+      <w:pPr>
+        <w:rPr>
+          <w:rFonts w:ascii="Times" w:eastAsia="Times New Roman" w:hAnsi="Times" w:cs="Times New Roman"/>
+          <w:sz w:val="20"/>
+          <w:szCs w:val="20"/>
+        </w:rPr>
+      </w:pPr>
+      <w:r>
+        <w:rPr>
+          <w:rFonts w:ascii="Arial" w:eastAsia="Times New Roman" w:hAnsi="Arial" w:cs="Arial"/>
+          <w:color w:val="222222"/>
+          <w:sz w:val="20"/>
+          <w:szCs w:val="20"/>
+          <w:shd w:val="clear" w:color="auto" w:fill="FFFFFF"/>
+        </w:rPr>
+        <w:t>Conway, Drew, and John White. </w:t>
+      </w:r>
+      <w:proofErr w:type="gramStart"/>
+      <w:r>
+        <w:rPr>
+          <w:rFonts w:ascii="Arial" w:eastAsia="Times New Roman" w:hAnsi="Arial" w:cs="Arial"/>
+          <w:i/>
+          <w:iCs/>
+          <w:color w:val="222222"/>
+          <w:sz w:val="20"/>
+          <w:szCs w:val="20"/>
+          <w:shd w:val="clear" w:color="auto" w:fill="FFFFFF"/>
+        </w:rPr>
+        <w:t>Machine Learning for Hackers</w:t>
+      </w:r>
+      <w:r>
+        <w:rPr>
+          <w:rFonts w:ascii="Arial" w:eastAsia="Times New Roman" w:hAnsi="Arial" w:cs="Arial"/>
+          <w:color w:val="222222"/>
+          <w:sz w:val="20"/>
+          <w:szCs w:val="20"/>
+          <w:shd w:val="clear" w:color="auto" w:fill="FFFFFF"/>
+        </w:rPr>
+        <w:t>.</w:t>
+      </w:r>
+      <w:proofErr w:type="gramEnd"/>
+      <w:r>
+        <w:rPr>
+          <w:rFonts w:ascii="Arial" w:eastAsia="Times New Roman" w:hAnsi="Arial" w:cs="Arial"/>
+          <w:color w:val="222222"/>
+          <w:sz w:val="20"/>
+          <w:szCs w:val="20"/>
+          <w:shd w:val="clear" w:color="auto" w:fill="FFFFFF"/>
+        </w:rPr>
+        <w:t xml:space="preserve"> O'Reilly Media, Inc., 2012.</w:t>
+      </w:r>
+    </w:p>
+    <w:p/>
+    <w:p>
+      <w:pPr>
+        <w:rPr>
+          <w:rFonts w:ascii="Times" w:eastAsia="Times New Roman" w:hAnsi="Times" w:cs="Times New Roman"/>
+          <w:sz w:val="20"/>
+          <w:szCs w:val="20"/>
+        </w:rPr>
+      </w:pPr>
+      <w:proofErr w:type="spellStart"/>
+      <w:r>
+        <w:rPr>
+          <w:rFonts w:ascii="Arial" w:eastAsia="Times New Roman" w:hAnsi="Arial" w:cs="Arial"/>
+          <w:color w:val="222222"/>
+          <w:sz w:val="20"/>
+          <w:szCs w:val="20"/>
+          <w:shd w:val="clear" w:color="auto" w:fill="FFFFFF"/>
+        </w:rPr>
+        <w:t>Cherkassky</w:t>
+      </w:r>
+      <w:proofErr w:type="spellEnd"/>
+      <w:r>
+        <w:rPr>
+          <w:rFonts w:ascii="Arial" w:eastAsia="Times New Roman" w:hAnsi="Arial" w:cs="Arial"/>
+          <w:color w:val="222222"/>
+          <w:sz w:val="20"/>
+          <w:szCs w:val="20"/>
+          <w:shd w:val="clear" w:color="auto" w:fill="FFFFFF"/>
+        </w:rPr>
+        <w:t xml:space="preserve">, Vladimir, and </w:t>
+      </w:r>
+      <w:proofErr w:type="spellStart"/>
+      <w:r>
+        <w:rPr>
+          <w:rFonts w:ascii="Arial" w:eastAsia="Times New Roman" w:hAnsi="Arial" w:cs="Arial"/>
+          <w:color w:val="222222"/>
+          <w:sz w:val="20"/>
+          <w:szCs w:val="20"/>
+          <w:shd w:val="clear" w:color="auto" w:fill="FFFFFF"/>
+        </w:rPr>
+        <w:t>Filip</w:t>
+      </w:r>
+      <w:proofErr w:type="spellEnd"/>
+      <w:r>
+        <w:rPr>
+          <w:rFonts w:ascii="Arial" w:eastAsia="Times New Roman" w:hAnsi="Arial" w:cs="Arial"/>
+          <w:color w:val="222222"/>
+          <w:sz w:val="20"/>
+          <w:szCs w:val="20"/>
+          <w:shd w:val="clear" w:color="auto" w:fill="FFFFFF"/>
+        </w:rPr>
+        <w:t xml:space="preserve"> M. </w:t>
+      </w:r>
+      <w:proofErr w:type="spellStart"/>
+      <w:r>
+        <w:rPr>
+          <w:rFonts w:ascii="Arial" w:eastAsia="Times New Roman" w:hAnsi="Arial" w:cs="Arial"/>
+          <w:color w:val="222222"/>
+          <w:sz w:val="20"/>
+          <w:szCs w:val="20"/>
+          <w:shd w:val="clear" w:color="auto" w:fill="FFFFFF"/>
+        </w:rPr>
+        <w:t>Mulier</w:t>
+      </w:r>
+      <w:proofErr w:type="spellEnd"/>
+      <w:r>
+        <w:rPr>
+          <w:rFonts w:ascii="Arial" w:eastAsia="Times New Roman" w:hAnsi="Arial" w:cs="Arial"/>
+          <w:color w:val="222222"/>
+          <w:sz w:val="20"/>
+          <w:szCs w:val="20"/>
+          <w:shd w:val="clear" w:color="auto" w:fill="FFFFFF"/>
+        </w:rPr>
+        <w:t>. </w:t>
+      </w:r>
+      <w:r>
+        <w:rPr>
+          <w:rFonts w:ascii="Arial" w:eastAsia="Times New Roman" w:hAnsi="Arial" w:cs="Arial"/>
+          <w:i/>
+          <w:iCs/>
+          <w:color w:val="222222"/>
+          <w:sz w:val="20"/>
+          <w:szCs w:val="20"/>
+          <w:shd w:val="clear" w:color="auto" w:fill="FFFFFF"/>
+        </w:rPr>
+        <w:t>Learning from data: concepts, theory, and methods</w:t>
+      </w:r>
+      <w:r>
+        <w:rPr>
+          <w:rFonts w:ascii="Arial" w:eastAsia="Times New Roman" w:hAnsi="Arial" w:cs="Arial"/>
+          <w:color w:val="222222"/>
+          <w:sz w:val="20"/>
+          <w:szCs w:val="20"/>
+          <w:shd w:val="clear" w:color="auto" w:fill="FFFFFF"/>
+        </w:rPr>
+        <w:t xml:space="preserve">. Wiley. </w:t>
+      </w:r>
+      <w:proofErr w:type="gramStart"/>
+      <w:r>
+        <w:rPr>
+          <w:rFonts w:ascii="Arial" w:eastAsia="Times New Roman" w:hAnsi="Arial" w:cs="Arial"/>
+          <w:color w:val="222222"/>
+          <w:sz w:val="20"/>
+          <w:szCs w:val="20"/>
+          <w:shd w:val="clear" w:color="auto" w:fill="FFFFFF"/>
+        </w:rPr>
+        <w:t>com</w:t>
+      </w:r>
+      <w:proofErr w:type="gramEnd"/>
+      <w:r>
+        <w:rPr>
+          <w:rFonts w:ascii="Arial" w:eastAsia="Times New Roman" w:hAnsi="Arial" w:cs="Arial"/>
+          <w:color w:val="222222"/>
+          <w:sz w:val="20"/>
+          <w:szCs w:val="20"/>
+          <w:shd w:val="clear" w:color="auto" w:fill="FFFFFF"/>
+        </w:rPr>
+        <w:t>, 2007.</w:t>
+      </w:r>
+    </w:p>
+    <w:p/>
+    <w:p>
+      <w:pPr>
+        <w:rPr>
+          <w:rFonts w:ascii="Times" w:eastAsia="Times New Roman" w:hAnsi="Times" w:cs="Times New Roman"/>
+          <w:sz w:val="20"/>
+          <w:szCs w:val="20"/>
+        </w:rPr>
+      </w:pPr>
+      <w:r>
+        <w:rPr>
+          <w:rFonts w:ascii="Arial" w:eastAsia="Times New Roman" w:hAnsi="Arial" w:cs="Arial"/>
+          <w:color w:val="222222"/>
+          <w:sz w:val="20"/>
+          <w:szCs w:val="20"/>
+          <w:shd w:val="clear" w:color="auto" w:fill="FFFFFF"/>
+        </w:rPr>
+        <w:t xml:space="preserve">James, Gareth, et al. </w:t>
+      </w:r>
+      <w:proofErr w:type="gramStart"/>
+      <w:r>
+        <w:rPr>
+          <w:rFonts w:ascii="Arial" w:eastAsia="Times New Roman" w:hAnsi="Arial" w:cs="Arial"/>
+          <w:i/>
+          <w:color w:val="222222"/>
+          <w:sz w:val="20"/>
+          <w:szCs w:val="20"/>
+          <w:shd w:val="clear" w:color="auto" w:fill="FFFFFF"/>
+        </w:rPr>
+        <w:t>An Introduction to Statistical Learning</w:t>
+      </w:r>
+      <w:r>
+        <w:rPr>
+          <w:rFonts w:ascii="Arial" w:eastAsia="Times New Roman" w:hAnsi="Arial" w:cs="Arial"/>
+          <w:i/>
+          <w:color w:val="222222"/>
+          <w:sz w:val="20"/>
+          <w:szCs w:val="20"/>
+          <w:shd w:val="clear" w:color="auto" w:fill="FFFFFF"/>
+        </w:rPr>
+        <w:t xml:space="preserve"> with Applications in R</w:t>
+      </w:r>
+      <w:r>
+        <w:rPr>
+          <w:rFonts w:ascii="Arial" w:eastAsia="Times New Roman" w:hAnsi="Arial" w:cs="Arial"/>
+          <w:i/>
+          <w:color w:val="222222"/>
+          <w:sz w:val="20"/>
+          <w:szCs w:val="20"/>
+          <w:shd w:val="clear" w:color="auto" w:fill="FFFFFF"/>
+        </w:rPr>
+        <w:t>.</w:t>
+      </w:r>
+      <w:r>
+        <w:rPr>
+          <w:rFonts w:ascii="Arial" w:eastAsia="Times New Roman" w:hAnsi="Arial" w:cs="Arial"/>
+          <w:color w:val="222222"/>
+          <w:sz w:val="20"/>
+          <w:szCs w:val="20"/>
+          <w:shd w:val="clear" w:color="auto" w:fill="FFFFFF"/>
+        </w:rPr>
+        <w:t xml:space="preserve"> </w:t>
+      </w:r>
+      <w:r>
+        <w:rPr>
+          <w:rFonts w:ascii="Arial" w:eastAsia="Times New Roman" w:hAnsi="Arial" w:cs="Arial"/>
+          <w:color w:val="222222"/>
+          <w:sz w:val="20"/>
+          <w:szCs w:val="20"/>
+          <w:shd w:val="clear" w:color="auto" w:fill="FFFFFF"/>
+        </w:rPr>
+        <w:t>Springer, 2013.</w:t>
+      </w:r>
       <w:bookmarkStart w:id="0" w:name="_GoBack"/>
       <w:bookmarkEnd w:id="0"/>
+      <w:proofErr w:type="gramEnd"/>
     </w:p>
+    <w:p/>
     <w:p/>
     <w:sectPr>
       <w:pgSz w:w="12240" w:h="15840"/>
